--- a/Use Case/Doctor Use Case Texts.docx
+++ b/Use Case/Doctor Use Case Texts.docx
@@ -1548,10 +1548,7 @@
               <w:cnfStyle w:val="000000100000" w:firstRow="0" w:lastRow="0" w:firstColumn="0" w:lastColumn="0" w:oddVBand="0" w:evenVBand="0" w:oddHBand="1" w:evenHBand="0" w:firstRowFirstColumn="0" w:firstRowLastColumn="0" w:lastRowFirstColumn="0" w:lastRowLastColumn="0"/>
             </w:pPr>
             <w:r>
-              <w:t xml:space="preserve">System Displays Matching </w:t>
-            </w:r>
-            <w:r>
-              <w:t>Diagnosis</w:t>
+              <w:t>System Displays Matching Diagnosis</w:t>
             </w:r>
           </w:p>
         </w:tc>
@@ -2438,13 +2435,7 @@
               <w:cnfStyle w:val="000000000000" w:firstRow="0" w:lastRow="0" w:firstColumn="0" w:lastColumn="0" w:oddVBand="0" w:evenVBand="0" w:oddHBand="0" w:evenHBand="0" w:firstRowFirstColumn="0" w:firstRowLastColumn="0" w:lastRowFirstColumn="0" w:lastRowLastColumn="0"/>
             </w:pPr>
             <w:r>
-              <w:t xml:space="preserve">Doctor Requests </w:t>
-            </w:r>
-            <w:r>
-              <w:t>Appointment</w:t>
-            </w:r>
-            <w:r>
-              <w:t xml:space="preserve"> Screen</w:t>
+              <w:t>Doctor Requests Appointment Screen</w:t>
             </w:r>
           </w:p>
         </w:tc>
@@ -2707,10 +2698,7 @@
               <w:jc w:val="center"/>
             </w:pPr>
             <w:r>
-              <w:t>Update / Delete</w:t>
-            </w:r>
-            <w:r>
-              <w:t xml:space="preserve"> Appointments</w:t>
+              <w:t>Update / Delete Appointments</w:t>
             </w:r>
           </w:p>
         </w:tc>
@@ -3190,12 +3178,448 @@
         <w:jc w:val="center"/>
       </w:pPr>
     </w:p>
+    <w:tbl>
+      <w:tblPr>
+        <w:tblStyle w:val="PlainTable1"/>
+        <w:tblW w:w="10301" w:type="dxa"/>
+        <w:tblInd w:w="-525" w:type="dxa"/>
+        <w:tblLook w:val="04A0" w:firstRow="1" w:lastRow="0" w:firstColumn="1" w:lastColumn="0" w:noHBand="0" w:noVBand="1"/>
+      </w:tblPr>
+      <w:tblGrid>
+        <w:gridCol w:w="988"/>
+        <w:gridCol w:w="4677"/>
+        <w:gridCol w:w="4636"/>
+      </w:tblGrid>
+      <w:tr>
+        <w:trPr>
+          <w:cnfStyle w:val="100000000000" w:firstRow="1" w:lastRow="0" w:firstColumn="0" w:lastColumn="0" w:oddVBand="0" w:evenVBand="0" w:oddHBand="0" w:evenHBand="0" w:firstRowFirstColumn="0" w:firstRowLastColumn="0" w:lastRowFirstColumn="0" w:lastRowLastColumn="0"/>
+        </w:trPr>
+        <w:tc>
+          <w:tcPr>
+            <w:cnfStyle w:val="001000000000" w:firstRow="0" w:lastRow="0" w:firstColumn="1" w:lastColumn="0" w:oddVBand="0" w:evenVBand="0" w:oddHBand="0" w:evenHBand="0" w:firstRowFirstColumn="0" w:firstRowLastColumn="0" w:lastRowFirstColumn="0" w:lastRowLastColumn="0"/>
+            <w:tcW w:w="10301" w:type="dxa"/>
+            <w:gridSpan w:val="3"/>
+          </w:tcPr>
+          <w:p>
+            <w:pPr>
+              <w:jc w:val="center"/>
+            </w:pPr>
+            <w:r>
+              <w:t>Create</w:t>
+            </w:r>
+            <w:r>
+              <w:t xml:space="preserve"> Appointments</w:t>
+            </w:r>
+          </w:p>
+        </w:tc>
+      </w:tr>
+      <w:tr>
+        <w:trPr>
+          <w:cnfStyle w:val="000000100000" w:firstRow="0" w:lastRow="0" w:firstColumn="0" w:lastColumn="0" w:oddVBand="0" w:evenVBand="0" w:oddHBand="1" w:evenHBand="0" w:firstRowFirstColumn="0" w:firstRowLastColumn="0" w:lastRowFirstColumn="0" w:lastRowLastColumn="0"/>
+        </w:trPr>
+        <w:tc>
+          <w:tcPr>
+            <w:cnfStyle w:val="001000000000" w:firstRow="0" w:lastRow="0" w:firstColumn="1" w:lastColumn="0" w:oddVBand="0" w:evenVBand="0" w:oddHBand="0" w:evenHBand="0" w:firstRowFirstColumn="0" w:firstRowLastColumn="0" w:lastRowFirstColumn="0" w:lastRowLastColumn="0"/>
+            <w:tcW w:w="988" w:type="dxa"/>
+          </w:tcPr>
+          <w:p>
+            <w:pPr>
+              <w:jc w:val="center"/>
+            </w:pPr>
+            <w:r>
+              <w:t>Step</w:t>
+            </w:r>
+          </w:p>
+        </w:tc>
+        <w:tc>
+          <w:tcPr>
+            <w:tcW w:w="4677" w:type="dxa"/>
+          </w:tcPr>
+          <w:p>
+            <w:pPr>
+              <w:jc w:val="center"/>
+              <w:cnfStyle w:val="000000100000" w:firstRow="0" w:lastRow="0" w:firstColumn="0" w:lastColumn="0" w:oddVBand="0" w:evenVBand="0" w:oddHBand="1" w:evenHBand="0" w:firstRowFirstColumn="0" w:firstRowLastColumn="0" w:lastRowFirstColumn="0" w:lastRowLastColumn="0"/>
+            </w:pPr>
+            <w:r>
+              <w:t>Actor Action</w:t>
+            </w:r>
+          </w:p>
+        </w:tc>
+        <w:tc>
+          <w:tcPr>
+            <w:tcW w:w="4636" w:type="dxa"/>
+          </w:tcPr>
+          <w:p>
+            <w:pPr>
+              <w:jc w:val="center"/>
+              <w:cnfStyle w:val="000000100000" w:firstRow="0" w:lastRow="0" w:firstColumn="0" w:lastColumn="0" w:oddVBand="0" w:evenVBand="0" w:oddHBand="1" w:evenHBand="0" w:firstRowFirstColumn="0" w:firstRowLastColumn="0" w:lastRowFirstColumn="0" w:lastRowLastColumn="0"/>
+            </w:pPr>
+            <w:r>
+              <w:t>System Response</w:t>
+            </w:r>
+          </w:p>
+        </w:tc>
+      </w:tr>
+      <w:tr>
+        <w:tc>
+          <w:tcPr>
+            <w:cnfStyle w:val="001000000000" w:firstRow="0" w:lastRow="0" w:firstColumn="1" w:lastColumn="0" w:oddVBand="0" w:evenVBand="0" w:oddHBand="0" w:evenHBand="0" w:firstRowFirstColumn="0" w:firstRowLastColumn="0" w:lastRowFirstColumn="0" w:lastRowLastColumn="0"/>
+            <w:tcW w:w="988" w:type="dxa"/>
+          </w:tcPr>
+          <w:p>
+            <w:pPr>
+              <w:jc w:val="center"/>
+            </w:pPr>
+            <w:r>
+              <w:t>1</w:t>
+            </w:r>
+          </w:p>
+        </w:tc>
+        <w:tc>
+          <w:tcPr>
+            <w:tcW w:w="4677" w:type="dxa"/>
+          </w:tcPr>
+          <w:p>
+            <w:pPr>
+              <w:jc w:val="center"/>
+              <w:cnfStyle w:val="000000000000" w:firstRow="0" w:lastRow="0" w:firstColumn="0" w:lastColumn="0" w:oddVBand="0" w:evenVBand="0" w:oddHBand="0" w:evenHBand="0" w:firstRowFirstColumn="0" w:firstRowLastColumn="0" w:lastRowFirstColumn="0" w:lastRowLastColumn="0"/>
+            </w:pPr>
+            <w:r>
+              <w:t>Doctor</w:t>
+            </w:r>
+            <w:r>
+              <w:t xml:space="preserve"> visits the home screen for the SMART Medical Management System.</w:t>
+            </w:r>
+          </w:p>
+        </w:tc>
+        <w:tc>
+          <w:tcPr>
+            <w:tcW w:w="4636" w:type="dxa"/>
+          </w:tcPr>
+          <w:p>
+            <w:pPr>
+              <w:jc w:val="center"/>
+              <w:cnfStyle w:val="000000000000" w:firstRow="0" w:lastRow="0" w:firstColumn="0" w:lastColumn="0" w:oddVBand="0" w:evenVBand="0" w:oddHBand="0" w:evenHBand="0" w:firstRowFirstColumn="0" w:firstRowLastColumn="0" w:lastRowFirstColumn="0" w:lastRowLastColumn="0"/>
+            </w:pPr>
+          </w:p>
+        </w:tc>
+      </w:tr>
+      <w:tr>
+        <w:trPr>
+          <w:cnfStyle w:val="000000100000" w:firstRow="0" w:lastRow="0" w:firstColumn="0" w:lastColumn="0" w:oddVBand="0" w:evenVBand="0" w:oddHBand="1" w:evenHBand="0" w:firstRowFirstColumn="0" w:firstRowLastColumn="0" w:lastRowFirstColumn="0" w:lastRowLastColumn="0"/>
+        </w:trPr>
+        <w:tc>
+          <w:tcPr>
+            <w:cnfStyle w:val="001000000000" w:firstRow="0" w:lastRow="0" w:firstColumn="1" w:lastColumn="0" w:oddVBand="0" w:evenVBand="0" w:oddHBand="0" w:evenHBand="0" w:firstRowFirstColumn="0" w:firstRowLastColumn="0" w:lastRowFirstColumn="0" w:lastRowLastColumn="0"/>
+            <w:tcW w:w="988" w:type="dxa"/>
+          </w:tcPr>
+          <w:p>
+            <w:pPr>
+              <w:jc w:val="center"/>
+            </w:pPr>
+            <w:r>
+              <w:lastRenderedPageBreak/>
+              <w:t>2</w:t>
+            </w:r>
+          </w:p>
+        </w:tc>
+        <w:tc>
+          <w:tcPr>
+            <w:tcW w:w="4677" w:type="dxa"/>
+          </w:tcPr>
+          <w:p>
+            <w:pPr>
+              <w:jc w:val="center"/>
+              <w:cnfStyle w:val="000000100000" w:firstRow="0" w:lastRow="0" w:firstColumn="0" w:lastColumn="0" w:oddVBand="0" w:evenVBand="0" w:oddHBand="1" w:evenHBand="0" w:firstRowFirstColumn="0" w:firstRowLastColumn="0" w:lastRowFirstColumn="0" w:lastRowLastColumn="0"/>
+            </w:pPr>
+          </w:p>
+        </w:tc>
+        <w:tc>
+          <w:tcPr>
+            <w:tcW w:w="4636" w:type="dxa"/>
+          </w:tcPr>
+          <w:p>
+            <w:pPr>
+              <w:jc w:val="center"/>
+              <w:cnfStyle w:val="000000100000" w:firstRow="0" w:lastRow="0" w:firstColumn="0" w:lastColumn="0" w:oddVBand="0" w:evenVBand="0" w:oddHBand="1" w:evenHBand="0" w:firstRowFirstColumn="0" w:firstRowLastColumn="0" w:lastRowFirstColumn="0" w:lastRowLastColumn="0"/>
+            </w:pPr>
+            <w:r>
+              <w:t>System responds with requested page.</w:t>
+            </w:r>
+          </w:p>
+        </w:tc>
+      </w:tr>
+      <w:tr>
+        <w:tc>
+          <w:tcPr>
+            <w:cnfStyle w:val="001000000000" w:firstRow="0" w:lastRow="0" w:firstColumn="1" w:lastColumn="0" w:oddVBand="0" w:evenVBand="0" w:oddHBand="0" w:evenHBand="0" w:firstRowFirstColumn="0" w:firstRowLastColumn="0" w:lastRowFirstColumn="0" w:lastRowLastColumn="0"/>
+            <w:tcW w:w="988" w:type="dxa"/>
+          </w:tcPr>
+          <w:p>
+            <w:pPr>
+              <w:jc w:val="center"/>
+            </w:pPr>
+            <w:r>
+              <w:t>3</w:t>
+            </w:r>
+          </w:p>
+        </w:tc>
+        <w:tc>
+          <w:tcPr>
+            <w:tcW w:w="4677" w:type="dxa"/>
+          </w:tcPr>
+          <w:p>
+            <w:pPr>
+              <w:jc w:val="center"/>
+              <w:cnfStyle w:val="000000000000" w:firstRow="0" w:lastRow="0" w:firstColumn="0" w:lastColumn="0" w:oddVBand="0" w:evenVBand="0" w:oddHBand="0" w:evenHBand="0" w:firstRowFirstColumn="0" w:firstRowLastColumn="0" w:lastRowFirstColumn="0" w:lastRowLastColumn="0"/>
+            </w:pPr>
+            <w:r>
+              <w:t>Doctor Requests Appointment Screen</w:t>
+            </w:r>
+          </w:p>
+        </w:tc>
+        <w:tc>
+          <w:tcPr>
+            <w:tcW w:w="4636" w:type="dxa"/>
+          </w:tcPr>
+          <w:p>
+            <w:pPr>
+              <w:jc w:val="center"/>
+              <w:cnfStyle w:val="000000000000" w:firstRow="0" w:lastRow="0" w:firstColumn="0" w:lastColumn="0" w:oddVBand="0" w:evenVBand="0" w:oddHBand="0" w:evenHBand="0" w:firstRowFirstColumn="0" w:firstRowLastColumn="0" w:lastRowFirstColumn="0" w:lastRowLastColumn="0"/>
+            </w:pPr>
+          </w:p>
+        </w:tc>
+      </w:tr>
+      <w:tr>
+        <w:trPr>
+          <w:cnfStyle w:val="000000100000" w:firstRow="0" w:lastRow="0" w:firstColumn="0" w:lastColumn="0" w:oddVBand="0" w:evenVBand="0" w:oddHBand="1" w:evenHBand="0" w:firstRowFirstColumn="0" w:firstRowLastColumn="0" w:lastRowFirstColumn="0" w:lastRowLastColumn="0"/>
+        </w:trPr>
+        <w:tc>
+          <w:tcPr>
+            <w:cnfStyle w:val="001000000000" w:firstRow="0" w:lastRow="0" w:firstColumn="1" w:lastColumn="0" w:oddVBand="0" w:evenVBand="0" w:oddHBand="0" w:evenHBand="0" w:firstRowFirstColumn="0" w:firstRowLastColumn="0" w:lastRowFirstColumn="0" w:lastRowLastColumn="0"/>
+            <w:tcW w:w="988" w:type="dxa"/>
+          </w:tcPr>
+          <w:p>
+            <w:pPr>
+              <w:jc w:val="center"/>
+            </w:pPr>
+            <w:r>
+              <w:t>4</w:t>
+            </w:r>
+          </w:p>
+        </w:tc>
+        <w:tc>
+          <w:tcPr>
+            <w:tcW w:w="4677" w:type="dxa"/>
+          </w:tcPr>
+          <w:p>
+            <w:pPr>
+              <w:jc w:val="center"/>
+              <w:cnfStyle w:val="000000100000" w:firstRow="0" w:lastRow="0" w:firstColumn="0" w:lastColumn="0" w:oddVBand="0" w:evenVBand="0" w:oddHBand="1" w:evenHBand="0" w:firstRowFirstColumn="0" w:firstRowLastColumn="0" w:lastRowFirstColumn="0" w:lastRowLastColumn="0"/>
+            </w:pPr>
+          </w:p>
+        </w:tc>
+        <w:tc>
+          <w:tcPr>
+            <w:tcW w:w="4636" w:type="dxa"/>
+          </w:tcPr>
+          <w:p>
+            <w:pPr>
+              <w:jc w:val="center"/>
+              <w:cnfStyle w:val="000000100000" w:firstRow="0" w:lastRow="0" w:firstColumn="0" w:lastColumn="0" w:oddVBand="0" w:evenVBand="0" w:oddHBand="1" w:evenHBand="0" w:firstRowFirstColumn="0" w:firstRowLastColumn="0" w:lastRowFirstColumn="0" w:lastRowLastColumn="0"/>
+            </w:pPr>
+            <w:r>
+              <w:t>System responds with requested page.</w:t>
+            </w:r>
+          </w:p>
+        </w:tc>
+      </w:tr>
+      <w:tr>
+        <w:tc>
+          <w:tcPr>
+            <w:cnfStyle w:val="001000000000" w:firstRow="0" w:lastRow="0" w:firstColumn="1" w:lastColumn="0" w:oddVBand="0" w:evenVBand="0" w:oddHBand="0" w:evenHBand="0" w:firstRowFirstColumn="0" w:firstRowLastColumn="0" w:lastRowFirstColumn="0" w:lastRowLastColumn="0"/>
+            <w:tcW w:w="988" w:type="dxa"/>
+          </w:tcPr>
+          <w:p>
+            <w:pPr>
+              <w:jc w:val="center"/>
+            </w:pPr>
+            <w:r>
+              <w:t>5</w:t>
+            </w:r>
+          </w:p>
+        </w:tc>
+        <w:tc>
+          <w:tcPr>
+            <w:tcW w:w="4677" w:type="dxa"/>
+          </w:tcPr>
+          <w:p>
+            <w:pPr>
+              <w:jc w:val="center"/>
+              <w:cnfStyle w:val="000000000000" w:firstRow="0" w:lastRow="0" w:firstColumn="0" w:lastColumn="0" w:oddVBand="0" w:evenVBand="0" w:oddHBand="0" w:evenHBand="0" w:firstRowFirstColumn="0" w:firstRowLastColumn="0" w:lastRowFirstColumn="0" w:lastRowLastColumn="0"/>
+            </w:pPr>
+            <w:r>
+              <w:t>Doctor Selects User</w:t>
+            </w:r>
+          </w:p>
+        </w:tc>
+        <w:tc>
+          <w:tcPr>
+            <w:tcW w:w="4636" w:type="dxa"/>
+          </w:tcPr>
+          <w:p>
+            <w:pPr>
+              <w:jc w:val="center"/>
+              <w:cnfStyle w:val="000000000000" w:firstRow="0" w:lastRow="0" w:firstColumn="0" w:lastColumn="0" w:oddVBand="0" w:evenVBand="0" w:oddHBand="0" w:evenHBand="0" w:firstRowFirstColumn="0" w:firstRowLastColumn="0" w:lastRowFirstColumn="0" w:lastRowLastColumn="0"/>
+            </w:pPr>
+          </w:p>
+        </w:tc>
+      </w:tr>
+      <w:tr>
+        <w:trPr>
+          <w:cnfStyle w:val="000000100000" w:firstRow="0" w:lastRow="0" w:firstColumn="0" w:lastColumn="0" w:oddVBand="0" w:evenVBand="0" w:oddHBand="1" w:evenHBand="0" w:firstRowFirstColumn="0" w:firstRowLastColumn="0" w:lastRowFirstColumn="0" w:lastRowLastColumn="0"/>
+        </w:trPr>
+        <w:tc>
+          <w:tcPr>
+            <w:cnfStyle w:val="001000000000" w:firstRow="0" w:lastRow="0" w:firstColumn="1" w:lastColumn="0" w:oddVBand="0" w:evenVBand="0" w:oddHBand="0" w:evenHBand="0" w:firstRowFirstColumn="0" w:firstRowLastColumn="0" w:lastRowFirstColumn="0" w:lastRowLastColumn="0"/>
+            <w:tcW w:w="988" w:type="dxa"/>
+          </w:tcPr>
+          <w:p>
+            <w:pPr>
+              <w:jc w:val="center"/>
+            </w:pPr>
+            <w:r>
+              <w:t>6</w:t>
+            </w:r>
+          </w:p>
+        </w:tc>
+        <w:tc>
+          <w:tcPr>
+            <w:tcW w:w="4677" w:type="dxa"/>
+          </w:tcPr>
+          <w:p>
+            <w:pPr>
+              <w:jc w:val="center"/>
+              <w:cnfStyle w:val="000000100000" w:firstRow="0" w:lastRow="0" w:firstColumn="0" w:lastColumn="0" w:oddVBand="0" w:evenVBand="0" w:oddHBand="1" w:evenHBand="0" w:firstRowFirstColumn="0" w:firstRowLastColumn="0" w:lastRowFirstColumn="0" w:lastRowLastColumn="0"/>
+            </w:pPr>
+          </w:p>
+        </w:tc>
+        <w:tc>
+          <w:tcPr>
+            <w:tcW w:w="4636" w:type="dxa"/>
+          </w:tcPr>
+          <w:p>
+            <w:pPr>
+              <w:jc w:val="center"/>
+              <w:cnfStyle w:val="000000100000" w:firstRow="0" w:lastRow="0" w:firstColumn="0" w:lastColumn="0" w:oddVBand="0" w:evenVBand="0" w:oddHBand="1" w:evenHBand="0" w:firstRowFirstColumn="0" w:firstRowLastColumn="0" w:lastRowFirstColumn="0" w:lastRowLastColumn="0"/>
+            </w:pPr>
+            <w:r>
+              <w:t>System Loads up a list of the user’s appointments.</w:t>
+            </w:r>
+          </w:p>
+        </w:tc>
+      </w:tr>
+      <w:tr>
+        <w:tc>
+          <w:tcPr>
+            <w:cnfStyle w:val="001000000000" w:firstRow="0" w:lastRow="0" w:firstColumn="1" w:lastColumn="0" w:oddVBand="0" w:evenVBand="0" w:oddHBand="0" w:evenHBand="0" w:firstRowFirstColumn="0" w:firstRowLastColumn="0" w:lastRowFirstColumn="0" w:lastRowLastColumn="0"/>
+            <w:tcW w:w="988" w:type="dxa"/>
+          </w:tcPr>
+          <w:p>
+            <w:pPr>
+              <w:jc w:val="center"/>
+            </w:pPr>
+            <w:r>
+              <w:t>7</w:t>
+            </w:r>
+          </w:p>
+        </w:tc>
+        <w:tc>
+          <w:tcPr>
+            <w:tcW w:w="4677" w:type="dxa"/>
+          </w:tcPr>
+          <w:p>
+            <w:pPr>
+              <w:jc w:val="center"/>
+              <w:cnfStyle w:val="000000000000" w:firstRow="0" w:lastRow="0" w:firstColumn="0" w:lastColumn="0" w:oddVBand="0" w:evenVBand="0" w:oddHBand="0" w:evenHBand="0" w:firstRowFirstColumn="0" w:firstRowLastColumn="0" w:lastRowFirstColumn="0" w:lastRowLastColumn="0"/>
+            </w:pPr>
+            <w:r>
+              <w:t xml:space="preserve">Doctor </w:t>
+            </w:r>
+            <w:r>
+              <w:t>Inputs</w:t>
+            </w:r>
+            <w:r>
+              <w:t xml:space="preserve"> Appointment</w:t>
+            </w:r>
+            <w:r>
+              <w:t xml:space="preserve"> Details</w:t>
+            </w:r>
+          </w:p>
+        </w:tc>
+        <w:tc>
+          <w:tcPr>
+            <w:tcW w:w="4636" w:type="dxa"/>
+          </w:tcPr>
+          <w:p>
+            <w:pPr>
+              <w:jc w:val="center"/>
+              <w:cnfStyle w:val="000000000000" w:firstRow="0" w:lastRow="0" w:firstColumn="0" w:lastColumn="0" w:oddVBand="0" w:evenVBand="0" w:oddHBand="0" w:evenHBand="0" w:firstRowFirstColumn="0" w:firstRowLastColumn="0" w:lastRowFirstColumn="0" w:lastRowLastColumn="0"/>
+            </w:pPr>
+          </w:p>
+        </w:tc>
+      </w:tr>
+      <w:tr>
+        <w:trPr>
+          <w:cnfStyle w:val="000000100000" w:firstRow="0" w:lastRow="0" w:firstColumn="0" w:lastColumn="0" w:oddVBand="0" w:evenVBand="0" w:oddHBand="1" w:evenHBand="0" w:firstRowFirstColumn="0" w:firstRowLastColumn="0" w:lastRowFirstColumn="0" w:lastRowLastColumn="0"/>
+        </w:trPr>
+        <w:tc>
+          <w:tcPr>
+            <w:cnfStyle w:val="001000000000" w:firstRow="0" w:lastRow="0" w:firstColumn="1" w:lastColumn="0" w:oddVBand="0" w:evenVBand="0" w:oddHBand="0" w:evenHBand="0" w:firstRowFirstColumn="0" w:firstRowLastColumn="0" w:lastRowFirstColumn="0" w:lastRowLastColumn="0"/>
+            <w:tcW w:w="988" w:type="dxa"/>
+          </w:tcPr>
+          <w:p>
+            <w:pPr>
+              <w:jc w:val="center"/>
+            </w:pPr>
+            <w:r>
+              <w:t>8</w:t>
+            </w:r>
+          </w:p>
+        </w:tc>
+        <w:tc>
+          <w:tcPr>
+            <w:tcW w:w="4677" w:type="dxa"/>
+          </w:tcPr>
+          <w:p>
+            <w:pPr>
+              <w:jc w:val="center"/>
+              <w:cnfStyle w:val="000000100000" w:firstRow="0" w:lastRow="0" w:firstColumn="0" w:lastColumn="0" w:oddVBand="0" w:evenVBand="0" w:oddHBand="1" w:evenHBand="0" w:firstRowFirstColumn="0" w:firstRowLastColumn="0" w:lastRowFirstColumn="0" w:lastRowLastColumn="0"/>
+            </w:pPr>
+          </w:p>
+        </w:tc>
+        <w:tc>
+          <w:tcPr>
+            <w:tcW w:w="4636" w:type="dxa"/>
+          </w:tcPr>
+          <w:p>
+            <w:pPr>
+              <w:jc w:val="center"/>
+              <w:cnfStyle w:val="000000100000" w:firstRow="0" w:lastRow="0" w:firstColumn="0" w:lastColumn="0" w:oddVBand="0" w:evenVBand="0" w:oddHBand="1" w:evenHBand="0" w:firstRowFirstColumn="0" w:firstRowLastColumn="0" w:lastRowFirstColumn="0" w:lastRowLastColumn="0"/>
+            </w:pPr>
+            <w:r>
+              <w:t>System Creates and saves appointment</w:t>
+            </w:r>
+            <w:bookmarkStart w:id="0" w:name="_GoBack"/>
+            <w:bookmarkEnd w:id="0"/>
+          </w:p>
+        </w:tc>
+      </w:tr>
+    </w:tbl>
     <w:p>
       <w:pPr>
         <w:jc w:val="center"/>
       </w:pPr>
-      <w:bookmarkStart w:id="0" w:name="_GoBack"/>
-      <w:bookmarkEnd w:id="0"/>
     </w:p>
     <w:sectPr>
       <w:pgSz w:w="11906" w:h="16838"/>
@@ -3330,6 +3754,7 @@
     <w:lsdException w:name="HTML Sample" w:semiHidden="1" w:unhideWhenUsed="1"/>
     <w:lsdException w:name="HTML Typewriter" w:semiHidden="1" w:unhideWhenUsed="1"/>
     <w:lsdException w:name="HTML Variable" w:semiHidden="1" w:unhideWhenUsed="1"/>
+    <w:lsdException w:name="Normal Table" w:semiHidden="1" w:unhideWhenUsed="1"/>
     <w:lsdException w:name="annotation subject" w:semiHidden="1" w:unhideWhenUsed="1"/>
     <w:lsdException w:name="No List" w:semiHidden="1" w:unhideWhenUsed="1"/>
     <w:lsdException w:name="Outline List 1" w:semiHidden="1" w:unhideWhenUsed="1"/>
@@ -3376,8 +3801,10 @@
     <w:lsdException w:name="Table Subtle 2" w:semiHidden="1" w:unhideWhenUsed="1"/>
     <w:lsdException w:name="Table Web 1" w:semiHidden="1" w:unhideWhenUsed="1"/>
     <w:lsdException w:name="Table Web 2" w:semiHidden="1" w:unhideWhenUsed="1"/>
+    <w:lsdException w:name="Table Web 3" w:semiHidden="1" w:unhideWhenUsed="1"/>
     <w:lsdException w:name="Balloon Text" w:semiHidden="1" w:unhideWhenUsed="1"/>
     <w:lsdException w:name="Table Grid" w:uiPriority="39"/>
+    <w:lsdException w:name="Table Theme" w:semiHidden="1" w:unhideWhenUsed="1"/>
     <w:lsdException w:name="Placeholder Text" w:semiHidden="1"/>
     <w:lsdException w:name="No Spacing" w:uiPriority="1" w:qFormat="1"/>
     <w:lsdException w:name="Light Shading" w:uiPriority="60"/>
@@ -3602,7 +4029,7 @@
   <w:style w:type="paragraph" w:default="1" w:styleId="Normal">
     <w:name w:val="Normal"/>
     <w:qFormat/>
-    <w:rsid w:val="00BC0FB4"/>
+    <w:rsid w:val="005D7FC5"/>
   </w:style>
   <w:style w:type="character" w:default="1" w:styleId="DefaultParagraphFont">
     <w:name w:val="Default Paragraph Font"/>

--- a/Use Case/Doctor Use Case Texts.docx
+++ b/Use Case/Doctor Use Case Texts.docx
@@ -466,7 +466,13 @@
               <w:jc w:val="center"/>
             </w:pPr>
             <w:r>
-              <w:t>Update Patient Record</w:t>
+              <w:t xml:space="preserve">Update </w:t>
+            </w:r>
+            <w:r>
+              <w:t xml:space="preserve">/ Create </w:t>
+            </w:r>
+            <w:r>
+              <w:t>Patient Record</w:t>
             </w:r>
           </w:p>
         </w:tc>
@@ -889,7 +895,13 @@
               <w:cnfStyle w:val="000000000000" w:firstRow="0" w:lastRow="0" w:firstColumn="0" w:lastColumn="0" w:oddVBand="0" w:evenVBand="0" w:oddHBand="0" w:evenHBand="0" w:firstRowFirstColumn="0" w:firstRowLastColumn="0" w:lastRowFirstColumn="0" w:lastRowLastColumn="0"/>
             </w:pPr>
             <w:r>
-              <w:t>Doctor Inputs Updated Details</w:t>
+              <w:t xml:space="preserve">Doctor Inputs </w:t>
+            </w:r>
+            <w:r>
+              <w:t>Patient</w:t>
+            </w:r>
+            <w:r>
+              <w:t xml:space="preserve"> Details</w:t>
             </w:r>
           </w:p>
         </w:tc>
@@ -932,6 +944,8 @@
               <w:jc w:val="center"/>
               <w:cnfStyle w:val="000000100000" w:firstRow="0" w:lastRow="0" w:firstColumn="0" w:lastColumn="0" w:oddVBand="0" w:evenVBand="0" w:oddHBand="1" w:evenHBand="0" w:firstRowFirstColumn="0" w:firstRowLastColumn="0" w:lastRowFirstColumn="0" w:lastRowLastColumn="0"/>
             </w:pPr>
+            <w:bookmarkStart w:id="0" w:name="_GoBack"/>
+            <w:bookmarkEnd w:id="0"/>
           </w:p>
         </w:tc>
         <w:tc>
@@ -2698,7 +2712,13 @@
               <w:jc w:val="center"/>
             </w:pPr>
             <w:r>
-              <w:t>Update / Delete Appointments</w:t>
+              <w:t>Update</w:t>
+            </w:r>
+            <w:r>
+              <w:t xml:space="preserve"> / Delete</w:t>
+            </w:r>
+            <w:r>
+              <w:t xml:space="preserve"> Appointments</w:t>
             </w:r>
           </w:p>
         </w:tc>
@@ -3205,10 +3225,7 @@
               <w:jc w:val="center"/>
             </w:pPr>
             <w:r>
-              <w:t>Create</w:t>
-            </w:r>
-            <w:r>
-              <w:t xml:space="preserve"> Appointments</w:t>
+              <w:t>Create Appointments</w:t>
             </w:r>
           </w:p>
         </w:tc>
@@ -3544,16 +3561,7 @@
               <w:cnfStyle w:val="000000000000" w:firstRow="0" w:lastRow="0" w:firstColumn="0" w:lastColumn="0" w:oddVBand="0" w:evenVBand="0" w:oddHBand="0" w:evenHBand="0" w:firstRowFirstColumn="0" w:firstRowLastColumn="0" w:lastRowFirstColumn="0" w:lastRowLastColumn="0"/>
             </w:pPr>
             <w:r>
-              <w:t xml:space="preserve">Doctor </w:t>
-            </w:r>
-            <w:r>
-              <w:t>Inputs</w:t>
-            </w:r>
-            <w:r>
-              <w:t xml:space="preserve"> Appointment</w:t>
-            </w:r>
-            <w:r>
-              <w:t xml:space="preserve"> Details</w:t>
+              <w:t>Doctor Inputs Appointment Details</w:t>
             </w:r>
           </w:p>
         </w:tc>
@@ -3610,8 +3618,6 @@
             <w:r>
               <w:t>System Creates and saves appointment</w:t>
             </w:r>
-            <w:bookmarkStart w:id="0" w:name="_GoBack"/>
-            <w:bookmarkEnd w:id="0"/>
           </w:p>
         </w:tc>
       </w:tr>

--- a/Use Case/Doctor Use Case Texts.docx
+++ b/Use Case/Doctor Use Case Texts.docx
@@ -465,11 +465,19 @@
             <w:pPr>
               <w:jc w:val="center"/>
             </w:pPr>
-            <w:r>
-              <w:t xml:space="preserve">Update </w:t>
-            </w:r>
-            <w:r>
-              <w:t xml:space="preserve">/ Create </w:t>
+            <w:proofErr w:type="gramStart"/>
+            <w:r>
+              <w:t xml:space="preserve">Modify </w:t>
+            </w:r>
+            <w:r>
+              <w:t xml:space="preserve"> </w:t>
+            </w:r>
+            <w:r>
+              <w:t>/</w:t>
+            </w:r>
+            <w:proofErr w:type="gramEnd"/>
+            <w:r>
+              <w:t xml:space="preserve"> Create </w:t>
             </w:r>
             <w:r>
               <w:t>Patient Record</w:t>
@@ -873,12 +881,12 @@
       <w:tr>
         <w:tc>
           <w:tcPr>
-            <w:cnfStyle w:val="001000000000" w:firstRow="0" w:lastRow="0" w:firstColumn="1" w:lastColumn="0" w:oddVBand="0" w:evenVBand="0" w:oddHBand="0" w:evenHBand="0" w:firstRowFirstColumn="0" w:firstRowLastColumn="0" w:lastRowFirstColumn="0" w:lastRowLastColumn="0"/>
-            <w:tcW w:w="988" w:type="dxa"/>
-          </w:tcPr>
-          <w:p>
-            <w:pPr>
-              <w:jc w:val="center"/>
+            <w:tcW w:w="988" w:type="dxa"/>
+          </w:tcPr>
+          <w:p>
+            <w:pPr>
+              <w:jc w:val="center"/>
+              <w:cnfStyle w:val="001000000000" w:firstRow="0" w:lastRow="0" w:firstColumn="1" w:lastColumn="0" w:oddVBand="0" w:evenVBand="0" w:oddHBand="0" w:evenHBand="0" w:firstRowFirstColumn="0" w:firstRowLastColumn="0" w:lastRowFirstColumn="0" w:lastRowLastColumn="0"/>
             </w:pPr>
             <w:r>
               <w:t>9</w:t>
@@ -892,60 +900,58 @@
           <w:p>
             <w:pPr>
               <w:jc w:val="center"/>
-              <w:cnfStyle w:val="000000000000" w:firstRow="0" w:lastRow="0" w:firstColumn="0" w:lastColumn="0" w:oddVBand="0" w:evenVBand="0" w:oddHBand="0" w:evenHBand="0" w:firstRowFirstColumn="0" w:firstRowLastColumn="0" w:lastRowFirstColumn="0" w:lastRowLastColumn="0"/>
-            </w:pPr>
-            <w:r>
-              <w:t xml:space="preserve">Doctor Inputs </w:t>
-            </w:r>
-            <w:r>
-              <w:t>Patient</w:t>
-            </w:r>
-            <w:r>
-              <w:t xml:space="preserve"> Details</w:t>
-            </w:r>
-          </w:p>
-        </w:tc>
-        <w:tc>
-          <w:tcPr>
-            <w:tcW w:w="4636" w:type="dxa"/>
-          </w:tcPr>
-          <w:p>
-            <w:pPr>
-              <w:jc w:val="center"/>
-              <w:cnfStyle w:val="000000000000" w:firstRow="0" w:lastRow="0" w:firstColumn="0" w:lastColumn="0" w:oddVBand="0" w:evenVBand="0" w:oddHBand="0" w:evenHBand="0" w:firstRowFirstColumn="0" w:firstRowLastColumn="0" w:lastRowFirstColumn="0" w:lastRowLastColumn="0"/>
-            </w:pPr>
-          </w:p>
-        </w:tc>
-      </w:tr>
-      <w:tr>
-        <w:trPr>
-          <w:cnfStyle w:val="000000100000" w:firstRow="0" w:lastRow="0" w:firstColumn="0" w:lastColumn="0" w:oddVBand="0" w:evenVBand="0" w:oddHBand="1" w:evenHBand="0" w:firstRowFirstColumn="0" w:firstRowLastColumn="0" w:lastRowFirstColumn="0" w:lastRowLastColumn="0"/>
-        </w:trPr>
-        <w:tc>
-          <w:tcPr>
-            <w:cnfStyle w:val="001000000000" w:firstRow="0" w:lastRow="0" w:firstColumn="1" w:lastColumn="0" w:oddVBand="0" w:evenVBand="0" w:oddHBand="0" w:evenHBand="0" w:firstRowFirstColumn="0" w:firstRowLastColumn="0" w:lastRowFirstColumn="0" w:lastRowLastColumn="0"/>
-            <w:tcW w:w="988" w:type="dxa"/>
-          </w:tcPr>
-          <w:p>
-            <w:pPr>
-              <w:jc w:val="center"/>
-            </w:pPr>
-            <w:r>
-              <w:t>10</w:t>
-            </w:r>
-          </w:p>
-        </w:tc>
-        <w:tc>
-          <w:tcPr>
-            <w:tcW w:w="4677" w:type="dxa"/>
-          </w:tcPr>
-          <w:p>
-            <w:pPr>
-              <w:jc w:val="center"/>
-              <w:cnfStyle w:val="000000100000" w:firstRow="0" w:lastRow="0" w:firstColumn="0" w:lastColumn="0" w:oddVBand="0" w:evenVBand="0" w:oddHBand="1" w:evenHBand="0" w:firstRowFirstColumn="0" w:firstRowLastColumn="0" w:lastRowFirstColumn="0" w:lastRowLastColumn="0"/>
             </w:pPr>
             <w:bookmarkStart w:id="0" w:name="_GoBack"/>
             <w:bookmarkEnd w:id="0"/>
+            <w:r>
+              <w:t xml:space="preserve">Doctor Inputs </w:t>
+            </w:r>
+            <w:r>
+              <w:t>Patient</w:t>
+            </w:r>
+            <w:r>
+              <w:t xml:space="preserve"> Details</w:t>
+            </w:r>
+          </w:p>
+        </w:tc>
+        <w:tc>
+          <w:tcPr>
+            <w:tcW w:w="4636" w:type="dxa"/>
+          </w:tcPr>
+          <w:p>
+            <w:pPr>
+              <w:jc w:val="center"/>
+            </w:pPr>
+          </w:p>
+        </w:tc>
+      </w:tr>
+      <w:tr>
+        <w:trPr>
+          <w:cnfStyle w:val="000000100000" w:firstRow="0" w:lastRow="0" w:firstColumn="0" w:lastColumn="0" w:oddVBand="0" w:evenVBand="0" w:oddHBand="1" w:evenHBand="0" w:firstRowFirstColumn="0" w:firstRowLastColumn="0" w:lastRowFirstColumn="0" w:lastRowLastColumn="0"/>
+        </w:trPr>
+        <w:tc>
+          <w:tcPr>
+            <w:cnfStyle w:val="001000000000" w:firstRow="0" w:lastRow="0" w:firstColumn="1" w:lastColumn="0" w:oddVBand="0" w:evenVBand="0" w:oddHBand="0" w:evenHBand="0" w:firstRowFirstColumn="0" w:firstRowLastColumn="0" w:lastRowFirstColumn="0" w:lastRowLastColumn="0"/>
+            <w:tcW w:w="988" w:type="dxa"/>
+          </w:tcPr>
+          <w:p>
+            <w:pPr>
+              <w:jc w:val="center"/>
+            </w:pPr>
+            <w:r>
+              <w:t>10</w:t>
+            </w:r>
+          </w:p>
+        </w:tc>
+        <w:tc>
+          <w:tcPr>
+            <w:tcW w:w="4677" w:type="dxa"/>
+          </w:tcPr>
+          <w:p>
+            <w:pPr>
+              <w:jc w:val="center"/>
+              <w:cnfStyle w:val="000000100000" w:firstRow="0" w:lastRow="0" w:firstColumn="0" w:lastColumn="0" w:oddVBand="0" w:evenVBand="0" w:oddHBand="1" w:evenHBand="0" w:firstRowFirstColumn="0" w:firstRowLastColumn="0" w:lastRowFirstColumn="0" w:lastRowLastColumn="0"/>
+            </w:pPr>
           </w:p>
         </w:tc>
         <w:tc>
@@ -2711,11 +2717,16 @@
             <w:pPr>
               <w:jc w:val="center"/>
             </w:pPr>
-            <w:r>
-              <w:t>Update</w:t>
-            </w:r>
-            <w:r>
-              <w:t xml:space="preserve"> / Delete</w:t>
+            <w:proofErr w:type="gramStart"/>
+            <w:r>
+              <w:t xml:space="preserve">Modify </w:t>
+            </w:r>
+            <w:r>
+              <w:t xml:space="preserve"> /</w:t>
+            </w:r>
+            <w:proofErr w:type="gramEnd"/>
+            <w:r>
+              <w:t xml:space="preserve"> Delete</w:t>
             </w:r>
             <w:r>
               <w:t xml:space="preserve"> Appointments</w:t>

--- a/Use Case/Doctor Use Case Texts.docx
+++ b/Use Case/Doctor Use Case Texts.docx
@@ -465,19 +465,8 @@
             <w:pPr>
               <w:jc w:val="center"/>
             </w:pPr>
-            <w:proofErr w:type="gramStart"/>
             <w:r>
               <w:t xml:space="preserve">Modify </w:t>
-            </w:r>
-            <w:r>
-              <w:t xml:space="preserve"> </w:t>
-            </w:r>
-            <w:r>
-              <w:t>/</w:t>
-            </w:r>
-            <w:proofErr w:type="gramEnd"/>
-            <w:r>
-              <w:t xml:space="preserve"> Create </w:t>
             </w:r>
             <w:r>
               <w:t>Patient Record</w:t>
@@ -881,12 +870,12 @@
       <w:tr>
         <w:tc>
           <w:tcPr>
-            <w:tcW w:w="988" w:type="dxa"/>
-          </w:tcPr>
-          <w:p>
-            <w:pPr>
-              <w:jc w:val="center"/>
-              <w:cnfStyle w:val="001000000000" w:firstRow="0" w:lastRow="0" w:firstColumn="1" w:lastColumn="0" w:oddVBand="0" w:evenVBand="0" w:oddHBand="0" w:evenHBand="0" w:firstRowFirstColumn="0" w:firstRowLastColumn="0" w:lastRowFirstColumn="0" w:lastRowLastColumn="0"/>
+            <w:cnfStyle w:val="001000000000" w:firstRow="0" w:lastRow="0" w:firstColumn="1" w:lastColumn="0" w:oddVBand="0" w:evenVBand="0" w:oddHBand="0" w:evenHBand="0" w:firstRowFirstColumn="0" w:firstRowLastColumn="0" w:lastRowFirstColumn="0" w:lastRowLastColumn="0"/>
+            <w:tcW w:w="988" w:type="dxa"/>
+          </w:tcPr>
+          <w:p>
+            <w:pPr>
+              <w:jc w:val="center"/>
             </w:pPr>
             <w:r>
               <w:t>9</w:t>
@@ -900,9 +889,8 @@
           <w:p>
             <w:pPr>
               <w:jc w:val="center"/>
-            </w:pPr>
-            <w:bookmarkStart w:id="0" w:name="_GoBack"/>
-            <w:bookmarkEnd w:id="0"/>
+              <w:cnfStyle w:val="000000000000" w:firstRow="0" w:lastRow="0" w:firstColumn="0" w:lastColumn="0" w:oddVBand="0" w:evenVBand="0" w:oddHBand="0" w:evenHBand="0" w:firstRowFirstColumn="0" w:firstRowLastColumn="0" w:lastRowFirstColumn="0" w:lastRowLastColumn="0"/>
+            </w:pPr>
             <w:r>
               <w:t xml:space="preserve">Doctor Inputs </w:t>
             </w:r>
@@ -921,6 +909,7 @@
           <w:p>
             <w:pPr>
               <w:jc w:val="center"/>
+              <w:cnfStyle w:val="000000000000" w:firstRow="0" w:lastRow="0" w:firstColumn="0" w:lastColumn="0" w:oddVBand="0" w:evenVBand="0" w:oddHBand="0" w:evenHBand="0" w:firstRowFirstColumn="0" w:firstRowLastColumn="0" w:lastRowFirstColumn="0" w:lastRowLastColumn="0"/>
             </w:pPr>
           </w:p>
         </w:tc>
@@ -2717,19 +2706,11 @@
             <w:pPr>
               <w:jc w:val="center"/>
             </w:pPr>
-            <w:proofErr w:type="gramStart"/>
             <w:r>
               <w:t xml:space="preserve">Modify </w:t>
             </w:r>
             <w:r>
-              <w:t xml:space="preserve"> /</w:t>
-            </w:r>
-            <w:proofErr w:type="gramEnd"/>
-            <w:r>
-              <w:t xml:space="preserve"> Delete</w:t>
-            </w:r>
-            <w:r>
-              <w:t xml:space="preserve"> Appointments</w:t>
+              <w:t>Appointments</w:t>
             </w:r>
           </w:p>
         </w:tc>
@@ -3134,19 +3115,22 @@
             <w:pPr>
               <w:jc w:val="center"/>
             </w:pPr>
-          </w:p>
-        </w:tc>
-        <w:tc>
-          <w:tcPr>
-            <w:tcW w:w="4677" w:type="dxa"/>
-          </w:tcPr>
-          <w:p>
-            <w:pPr>
-              <w:jc w:val="center"/>
-              <w:cnfStyle w:val="000000000000" w:firstRow="0" w:lastRow="0" w:firstColumn="0" w:lastColumn="0" w:oddVBand="0" w:evenVBand="0" w:oddHBand="0" w:evenHBand="0" w:firstRowFirstColumn="0" w:firstRowLastColumn="0" w:lastRowFirstColumn="0" w:lastRowLastColumn="0"/>
-            </w:pPr>
-            <w:r>
-              <w:t>Doctor updates / deletes appointment</w:t>
+            <w:r>
+              <w:t>9</w:t>
+            </w:r>
+          </w:p>
+        </w:tc>
+        <w:tc>
+          <w:tcPr>
+            <w:tcW w:w="4677" w:type="dxa"/>
+          </w:tcPr>
+          <w:p>
+            <w:pPr>
+              <w:jc w:val="center"/>
+              <w:cnfStyle w:val="000000000000" w:firstRow="0" w:lastRow="0" w:firstColumn="0" w:lastColumn="0" w:oddVBand="0" w:evenVBand="0" w:oddHBand="0" w:evenHBand="0" w:firstRowFirstColumn="0" w:firstRowLastColumn="0" w:lastRowFirstColumn="0" w:lastRowLastColumn="0"/>
+            </w:pPr>
+            <w:r>
+              <w:t>Doctor updates</w:t>
             </w:r>
           </w:p>
         </w:tc>
@@ -3175,6 +3159,9 @@
             <w:pPr>
               <w:jc w:val="center"/>
             </w:pPr>
+            <w:r>
+              <w:t>10</w:t>
+            </w:r>
           </w:p>
         </w:tc>
         <w:tc>
@@ -3628,6 +3615,878 @@
             </w:pPr>
             <w:r>
               <w:t>System Creates and saves appointment</w:t>
+            </w:r>
+          </w:p>
+        </w:tc>
+      </w:tr>
+    </w:tbl>
+    <w:p>
+      <w:pPr>
+        <w:jc w:val="center"/>
+      </w:pPr>
+    </w:p>
+    <w:tbl>
+      <w:tblPr>
+        <w:tblStyle w:val="PlainTable1"/>
+        <w:tblW w:w="10301" w:type="dxa"/>
+        <w:tblInd w:w="-525" w:type="dxa"/>
+        <w:tblLook w:val="04A0" w:firstRow="1" w:lastRow="0" w:firstColumn="1" w:lastColumn="0" w:noHBand="0" w:noVBand="1"/>
+      </w:tblPr>
+      <w:tblGrid>
+        <w:gridCol w:w="988"/>
+        <w:gridCol w:w="4677"/>
+        <w:gridCol w:w="4636"/>
+      </w:tblGrid>
+      <w:tr>
+        <w:trPr>
+          <w:cnfStyle w:val="100000000000" w:firstRow="1" w:lastRow="0" w:firstColumn="0" w:lastColumn="0" w:oddVBand="0" w:evenVBand="0" w:oddHBand="0" w:evenHBand="0" w:firstRowFirstColumn="0" w:firstRowLastColumn="0" w:lastRowFirstColumn="0" w:lastRowLastColumn="0"/>
+        </w:trPr>
+        <w:tc>
+          <w:tcPr>
+            <w:cnfStyle w:val="001000000000" w:firstRow="0" w:lastRow="0" w:firstColumn="1" w:lastColumn="0" w:oddVBand="0" w:evenVBand="0" w:oddHBand="0" w:evenHBand="0" w:firstRowFirstColumn="0" w:firstRowLastColumn="0" w:lastRowFirstColumn="0" w:lastRowLastColumn="0"/>
+            <w:tcW w:w="10301" w:type="dxa"/>
+            <w:gridSpan w:val="3"/>
+          </w:tcPr>
+          <w:p>
+            <w:pPr>
+              <w:jc w:val="center"/>
+            </w:pPr>
+            <w:r>
+              <w:t>Create</w:t>
+            </w:r>
+            <w:r>
+              <w:t xml:space="preserve"> Patient Record</w:t>
+            </w:r>
+          </w:p>
+        </w:tc>
+      </w:tr>
+      <w:tr>
+        <w:trPr>
+          <w:cnfStyle w:val="000000100000" w:firstRow="0" w:lastRow="0" w:firstColumn="0" w:lastColumn="0" w:oddVBand="0" w:evenVBand="0" w:oddHBand="1" w:evenHBand="0" w:firstRowFirstColumn="0" w:firstRowLastColumn="0" w:lastRowFirstColumn="0" w:lastRowLastColumn="0"/>
+        </w:trPr>
+        <w:tc>
+          <w:tcPr>
+            <w:cnfStyle w:val="001000000000" w:firstRow="0" w:lastRow="0" w:firstColumn="1" w:lastColumn="0" w:oddVBand="0" w:evenVBand="0" w:oddHBand="0" w:evenHBand="0" w:firstRowFirstColumn="0" w:firstRowLastColumn="0" w:lastRowFirstColumn="0" w:lastRowLastColumn="0"/>
+            <w:tcW w:w="988" w:type="dxa"/>
+          </w:tcPr>
+          <w:p>
+            <w:pPr>
+              <w:jc w:val="center"/>
+            </w:pPr>
+            <w:r>
+              <w:t>Step</w:t>
+            </w:r>
+          </w:p>
+        </w:tc>
+        <w:tc>
+          <w:tcPr>
+            <w:tcW w:w="4677" w:type="dxa"/>
+          </w:tcPr>
+          <w:p>
+            <w:pPr>
+              <w:jc w:val="center"/>
+              <w:cnfStyle w:val="000000100000" w:firstRow="0" w:lastRow="0" w:firstColumn="0" w:lastColumn="0" w:oddVBand="0" w:evenVBand="0" w:oddHBand="1" w:evenHBand="0" w:firstRowFirstColumn="0" w:firstRowLastColumn="0" w:lastRowFirstColumn="0" w:lastRowLastColumn="0"/>
+            </w:pPr>
+            <w:r>
+              <w:t>Actor Action</w:t>
+            </w:r>
+          </w:p>
+        </w:tc>
+        <w:tc>
+          <w:tcPr>
+            <w:tcW w:w="4636" w:type="dxa"/>
+          </w:tcPr>
+          <w:p>
+            <w:pPr>
+              <w:jc w:val="center"/>
+              <w:cnfStyle w:val="000000100000" w:firstRow="0" w:lastRow="0" w:firstColumn="0" w:lastColumn="0" w:oddVBand="0" w:evenVBand="0" w:oddHBand="1" w:evenHBand="0" w:firstRowFirstColumn="0" w:firstRowLastColumn="0" w:lastRowFirstColumn="0" w:lastRowLastColumn="0"/>
+            </w:pPr>
+            <w:r>
+              <w:t>System Response</w:t>
+            </w:r>
+          </w:p>
+        </w:tc>
+      </w:tr>
+      <w:tr>
+        <w:tc>
+          <w:tcPr>
+            <w:cnfStyle w:val="001000000000" w:firstRow="0" w:lastRow="0" w:firstColumn="1" w:lastColumn="0" w:oddVBand="0" w:evenVBand="0" w:oddHBand="0" w:evenHBand="0" w:firstRowFirstColumn="0" w:firstRowLastColumn="0" w:lastRowFirstColumn="0" w:lastRowLastColumn="0"/>
+            <w:tcW w:w="988" w:type="dxa"/>
+          </w:tcPr>
+          <w:p>
+            <w:pPr>
+              <w:jc w:val="center"/>
+            </w:pPr>
+            <w:r>
+              <w:t>1</w:t>
+            </w:r>
+          </w:p>
+        </w:tc>
+        <w:tc>
+          <w:tcPr>
+            <w:tcW w:w="4677" w:type="dxa"/>
+          </w:tcPr>
+          <w:p>
+            <w:pPr>
+              <w:jc w:val="center"/>
+              <w:cnfStyle w:val="000000000000" w:firstRow="0" w:lastRow="0" w:firstColumn="0" w:lastColumn="0" w:oddVBand="0" w:evenVBand="0" w:oddHBand="0" w:evenHBand="0" w:firstRowFirstColumn="0" w:firstRowLastColumn="0" w:lastRowFirstColumn="0" w:lastRowLastColumn="0"/>
+            </w:pPr>
+            <w:r>
+              <w:t>Doctor</w:t>
+            </w:r>
+            <w:r>
+              <w:t xml:space="preserve"> visits the home screen for the SMART Medical Management System.</w:t>
+            </w:r>
+          </w:p>
+        </w:tc>
+        <w:tc>
+          <w:tcPr>
+            <w:tcW w:w="4636" w:type="dxa"/>
+          </w:tcPr>
+          <w:p>
+            <w:pPr>
+              <w:jc w:val="center"/>
+              <w:cnfStyle w:val="000000000000" w:firstRow="0" w:lastRow="0" w:firstColumn="0" w:lastColumn="0" w:oddVBand="0" w:evenVBand="0" w:oddHBand="0" w:evenHBand="0" w:firstRowFirstColumn="0" w:firstRowLastColumn="0" w:lastRowFirstColumn="0" w:lastRowLastColumn="0"/>
+            </w:pPr>
+          </w:p>
+        </w:tc>
+      </w:tr>
+      <w:tr>
+        <w:trPr>
+          <w:cnfStyle w:val="000000100000" w:firstRow="0" w:lastRow="0" w:firstColumn="0" w:lastColumn="0" w:oddVBand="0" w:evenVBand="0" w:oddHBand="1" w:evenHBand="0" w:firstRowFirstColumn="0" w:firstRowLastColumn="0" w:lastRowFirstColumn="0" w:lastRowLastColumn="0"/>
+        </w:trPr>
+        <w:tc>
+          <w:tcPr>
+            <w:cnfStyle w:val="001000000000" w:firstRow="0" w:lastRow="0" w:firstColumn="1" w:lastColumn="0" w:oddVBand="0" w:evenVBand="0" w:oddHBand="0" w:evenHBand="0" w:firstRowFirstColumn="0" w:firstRowLastColumn="0" w:lastRowFirstColumn="0" w:lastRowLastColumn="0"/>
+            <w:tcW w:w="988" w:type="dxa"/>
+          </w:tcPr>
+          <w:p>
+            <w:pPr>
+              <w:jc w:val="center"/>
+            </w:pPr>
+            <w:r>
+              <w:t>2</w:t>
+            </w:r>
+          </w:p>
+        </w:tc>
+        <w:tc>
+          <w:tcPr>
+            <w:tcW w:w="4677" w:type="dxa"/>
+          </w:tcPr>
+          <w:p>
+            <w:pPr>
+              <w:jc w:val="center"/>
+              <w:cnfStyle w:val="000000100000" w:firstRow="0" w:lastRow="0" w:firstColumn="0" w:lastColumn="0" w:oddVBand="0" w:evenVBand="0" w:oddHBand="1" w:evenHBand="0" w:firstRowFirstColumn="0" w:firstRowLastColumn="0" w:lastRowFirstColumn="0" w:lastRowLastColumn="0"/>
+            </w:pPr>
+          </w:p>
+        </w:tc>
+        <w:tc>
+          <w:tcPr>
+            <w:tcW w:w="4636" w:type="dxa"/>
+          </w:tcPr>
+          <w:p>
+            <w:pPr>
+              <w:tabs>
+                <w:tab w:val="left" w:pos="1305"/>
+              </w:tabs>
+              <w:jc w:val="center"/>
+              <w:cnfStyle w:val="000000100000" w:firstRow="0" w:lastRow="0" w:firstColumn="0" w:lastColumn="0" w:oddVBand="0" w:evenVBand="0" w:oddHBand="1" w:evenHBand="0" w:firstRowFirstColumn="0" w:firstRowLastColumn="0" w:lastRowFirstColumn="0" w:lastRowLastColumn="0"/>
+            </w:pPr>
+            <w:r>
+              <w:t>System responds with requested page.</w:t>
+            </w:r>
+          </w:p>
+        </w:tc>
+      </w:tr>
+      <w:tr>
+        <w:tc>
+          <w:tcPr>
+            <w:cnfStyle w:val="001000000000" w:firstRow="0" w:lastRow="0" w:firstColumn="1" w:lastColumn="0" w:oddVBand="0" w:evenVBand="0" w:oddHBand="0" w:evenHBand="0" w:firstRowFirstColumn="0" w:firstRowLastColumn="0" w:lastRowFirstColumn="0" w:lastRowLastColumn="0"/>
+            <w:tcW w:w="988" w:type="dxa"/>
+          </w:tcPr>
+          <w:p>
+            <w:pPr>
+              <w:jc w:val="center"/>
+            </w:pPr>
+            <w:r>
+              <w:t>3</w:t>
+            </w:r>
+          </w:p>
+        </w:tc>
+        <w:tc>
+          <w:tcPr>
+            <w:tcW w:w="4677" w:type="dxa"/>
+          </w:tcPr>
+          <w:p>
+            <w:pPr>
+              <w:jc w:val="center"/>
+              <w:cnfStyle w:val="000000000000" w:firstRow="0" w:lastRow="0" w:firstColumn="0" w:lastColumn="0" w:oddVBand="0" w:evenVBand="0" w:oddHBand="0" w:evenHBand="0" w:firstRowFirstColumn="0" w:firstRowLastColumn="0" w:lastRowFirstColumn="0" w:lastRowLastColumn="0"/>
+            </w:pPr>
+            <w:r>
+              <w:t>Doctor Requests Patient Screen</w:t>
+            </w:r>
+          </w:p>
+        </w:tc>
+        <w:tc>
+          <w:tcPr>
+            <w:tcW w:w="4636" w:type="dxa"/>
+          </w:tcPr>
+          <w:p>
+            <w:pPr>
+              <w:jc w:val="center"/>
+              <w:cnfStyle w:val="000000000000" w:firstRow="0" w:lastRow="0" w:firstColumn="0" w:lastColumn="0" w:oddVBand="0" w:evenVBand="0" w:oddHBand="0" w:evenHBand="0" w:firstRowFirstColumn="0" w:firstRowLastColumn="0" w:lastRowFirstColumn="0" w:lastRowLastColumn="0"/>
+            </w:pPr>
+          </w:p>
+        </w:tc>
+      </w:tr>
+      <w:tr>
+        <w:trPr>
+          <w:cnfStyle w:val="000000100000" w:firstRow="0" w:lastRow="0" w:firstColumn="0" w:lastColumn="0" w:oddVBand="0" w:evenVBand="0" w:oddHBand="1" w:evenHBand="0" w:firstRowFirstColumn="0" w:firstRowLastColumn="0" w:lastRowFirstColumn="0" w:lastRowLastColumn="0"/>
+        </w:trPr>
+        <w:tc>
+          <w:tcPr>
+            <w:cnfStyle w:val="001000000000" w:firstRow="0" w:lastRow="0" w:firstColumn="1" w:lastColumn="0" w:oddVBand="0" w:evenVBand="0" w:oddHBand="0" w:evenHBand="0" w:firstRowFirstColumn="0" w:firstRowLastColumn="0" w:lastRowFirstColumn="0" w:lastRowLastColumn="0"/>
+            <w:tcW w:w="988" w:type="dxa"/>
+          </w:tcPr>
+          <w:p>
+            <w:pPr>
+              <w:jc w:val="center"/>
+            </w:pPr>
+            <w:r>
+              <w:t>4</w:t>
+            </w:r>
+          </w:p>
+        </w:tc>
+        <w:tc>
+          <w:tcPr>
+            <w:tcW w:w="4677" w:type="dxa"/>
+          </w:tcPr>
+          <w:p>
+            <w:pPr>
+              <w:jc w:val="center"/>
+              <w:cnfStyle w:val="000000100000" w:firstRow="0" w:lastRow="0" w:firstColumn="0" w:lastColumn="0" w:oddVBand="0" w:evenVBand="0" w:oddHBand="1" w:evenHBand="0" w:firstRowFirstColumn="0" w:firstRowLastColumn="0" w:lastRowFirstColumn="0" w:lastRowLastColumn="0"/>
+            </w:pPr>
+          </w:p>
+        </w:tc>
+        <w:tc>
+          <w:tcPr>
+            <w:tcW w:w="4636" w:type="dxa"/>
+          </w:tcPr>
+          <w:p>
+            <w:pPr>
+              <w:jc w:val="center"/>
+              <w:cnfStyle w:val="000000100000" w:firstRow="0" w:lastRow="0" w:firstColumn="0" w:lastColumn="0" w:oddVBand="0" w:evenVBand="0" w:oddHBand="1" w:evenHBand="0" w:firstRowFirstColumn="0" w:firstRowLastColumn="0" w:lastRowFirstColumn="0" w:lastRowLastColumn="0"/>
+            </w:pPr>
+            <w:r>
+              <w:t>System responds with requested page.</w:t>
+            </w:r>
+          </w:p>
+        </w:tc>
+      </w:tr>
+      <w:tr>
+        <w:tc>
+          <w:tcPr>
+            <w:cnfStyle w:val="001000000000" w:firstRow="0" w:lastRow="0" w:firstColumn="1" w:lastColumn="0" w:oddVBand="0" w:evenVBand="0" w:oddHBand="0" w:evenHBand="0" w:firstRowFirstColumn="0" w:firstRowLastColumn="0" w:lastRowFirstColumn="0" w:lastRowLastColumn="0"/>
+            <w:tcW w:w="988" w:type="dxa"/>
+          </w:tcPr>
+          <w:p>
+            <w:pPr>
+              <w:jc w:val="center"/>
+            </w:pPr>
+            <w:r>
+              <w:t>5</w:t>
+            </w:r>
+          </w:p>
+        </w:tc>
+        <w:tc>
+          <w:tcPr>
+            <w:tcW w:w="4677" w:type="dxa"/>
+          </w:tcPr>
+          <w:p>
+            <w:pPr>
+              <w:jc w:val="center"/>
+              <w:cnfStyle w:val="000000000000" w:firstRow="0" w:lastRow="0" w:firstColumn="0" w:lastColumn="0" w:oddVBand="0" w:evenVBand="0" w:oddHBand="0" w:evenHBand="0" w:firstRowFirstColumn="0" w:firstRowLastColumn="0" w:lastRowFirstColumn="0" w:lastRowLastColumn="0"/>
+            </w:pPr>
+            <w:r>
+              <w:t>Doctor Inputs patient details</w:t>
+            </w:r>
+          </w:p>
+        </w:tc>
+        <w:tc>
+          <w:tcPr>
+            <w:tcW w:w="4636" w:type="dxa"/>
+          </w:tcPr>
+          <w:p>
+            <w:pPr>
+              <w:jc w:val="center"/>
+              <w:cnfStyle w:val="000000000000" w:firstRow="0" w:lastRow="0" w:firstColumn="0" w:lastColumn="0" w:oddVBand="0" w:evenVBand="0" w:oddHBand="0" w:evenHBand="0" w:firstRowFirstColumn="0" w:firstRowLastColumn="0" w:lastRowFirstColumn="0" w:lastRowLastColumn="0"/>
+            </w:pPr>
+          </w:p>
+        </w:tc>
+      </w:tr>
+      <w:tr>
+        <w:trPr>
+          <w:cnfStyle w:val="000000100000" w:firstRow="0" w:lastRow="0" w:firstColumn="0" w:lastColumn="0" w:oddVBand="0" w:evenVBand="0" w:oddHBand="1" w:evenHBand="0" w:firstRowFirstColumn="0" w:firstRowLastColumn="0" w:lastRowFirstColumn="0" w:lastRowLastColumn="0"/>
+        </w:trPr>
+        <w:tc>
+          <w:tcPr>
+            <w:cnfStyle w:val="001000000000" w:firstRow="0" w:lastRow="0" w:firstColumn="1" w:lastColumn="0" w:oddVBand="0" w:evenVBand="0" w:oddHBand="0" w:evenHBand="0" w:firstRowFirstColumn="0" w:firstRowLastColumn="0" w:lastRowFirstColumn="0" w:lastRowLastColumn="0"/>
+            <w:tcW w:w="988" w:type="dxa"/>
+          </w:tcPr>
+          <w:p>
+            <w:pPr>
+              <w:jc w:val="center"/>
+            </w:pPr>
+            <w:r>
+              <w:t>6</w:t>
+            </w:r>
+          </w:p>
+        </w:tc>
+        <w:tc>
+          <w:tcPr>
+            <w:tcW w:w="4677" w:type="dxa"/>
+          </w:tcPr>
+          <w:p>
+            <w:pPr>
+              <w:jc w:val="center"/>
+              <w:cnfStyle w:val="000000100000" w:firstRow="0" w:lastRow="0" w:firstColumn="0" w:lastColumn="0" w:oddVBand="0" w:evenVBand="0" w:oddHBand="1" w:evenHBand="0" w:firstRowFirstColumn="0" w:firstRowLastColumn="0" w:lastRowFirstColumn="0" w:lastRowLastColumn="0"/>
+            </w:pPr>
+          </w:p>
+        </w:tc>
+        <w:tc>
+          <w:tcPr>
+            <w:tcW w:w="4636" w:type="dxa"/>
+          </w:tcPr>
+          <w:p>
+            <w:pPr>
+              <w:jc w:val="center"/>
+              <w:cnfStyle w:val="000000100000" w:firstRow="0" w:lastRow="0" w:firstColumn="0" w:lastColumn="0" w:oddVBand="0" w:evenVBand="0" w:oddHBand="1" w:evenHBand="0" w:firstRowFirstColumn="0" w:firstRowLastColumn="0" w:lastRowFirstColumn="0" w:lastRowLastColumn="0"/>
+            </w:pPr>
+            <w:r>
+              <w:t>System Creates and Saves Patient</w:t>
+            </w:r>
+          </w:p>
+        </w:tc>
+      </w:tr>
+    </w:tbl>
+    <w:p>
+      <w:pPr>
+        <w:jc w:val="center"/>
+      </w:pPr>
+      <w:bookmarkStart w:id="0" w:name="_GoBack"/>
+      <w:bookmarkEnd w:id="0"/>
+    </w:p>
+    <w:p>
+      <w:pPr>
+        <w:jc w:val="center"/>
+      </w:pPr>
+    </w:p>
+    <w:tbl>
+      <w:tblPr>
+        <w:tblStyle w:val="PlainTable1"/>
+        <w:tblW w:w="10301" w:type="dxa"/>
+        <w:tblInd w:w="-525" w:type="dxa"/>
+        <w:tblLook w:val="04A0" w:firstRow="1" w:lastRow="0" w:firstColumn="1" w:lastColumn="0" w:noHBand="0" w:noVBand="1"/>
+      </w:tblPr>
+      <w:tblGrid>
+        <w:gridCol w:w="988"/>
+        <w:gridCol w:w="4677"/>
+        <w:gridCol w:w="4636"/>
+      </w:tblGrid>
+      <w:tr>
+        <w:trPr>
+          <w:cnfStyle w:val="100000000000" w:firstRow="1" w:lastRow="0" w:firstColumn="0" w:lastColumn="0" w:oddVBand="0" w:evenVBand="0" w:oddHBand="0" w:evenHBand="0" w:firstRowFirstColumn="0" w:firstRowLastColumn="0" w:lastRowFirstColumn="0" w:lastRowLastColumn="0"/>
+        </w:trPr>
+        <w:tc>
+          <w:tcPr>
+            <w:cnfStyle w:val="001000000000" w:firstRow="0" w:lastRow="0" w:firstColumn="1" w:lastColumn="0" w:oddVBand="0" w:evenVBand="0" w:oddHBand="0" w:evenHBand="0" w:firstRowFirstColumn="0" w:firstRowLastColumn="0" w:lastRowFirstColumn="0" w:lastRowLastColumn="0"/>
+            <w:tcW w:w="10301" w:type="dxa"/>
+            <w:gridSpan w:val="3"/>
+          </w:tcPr>
+          <w:p>
+            <w:pPr>
+              <w:jc w:val="center"/>
+            </w:pPr>
+            <w:r>
+              <w:t>Delete</w:t>
+            </w:r>
+            <w:r>
+              <w:t xml:space="preserve"> Appointments</w:t>
+            </w:r>
+          </w:p>
+        </w:tc>
+      </w:tr>
+      <w:tr>
+        <w:trPr>
+          <w:cnfStyle w:val="000000100000" w:firstRow="0" w:lastRow="0" w:firstColumn="0" w:lastColumn="0" w:oddVBand="0" w:evenVBand="0" w:oddHBand="1" w:evenHBand="0" w:firstRowFirstColumn="0" w:firstRowLastColumn="0" w:lastRowFirstColumn="0" w:lastRowLastColumn="0"/>
+        </w:trPr>
+        <w:tc>
+          <w:tcPr>
+            <w:cnfStyle w:val="001000000000" w:firstRow="0" w:lastRow="0" w:firstColumn="1" w:lastColumn="0" w:oddVBand="0" w:evenVBand="0" w:oddHBand="0" w:evenHBand="0" w:firstRowFirstColumn="0" w:firstRowLastColumn="0" w:lastRowFirstColumn="0" w:lastRowLastColumn="0"/>
+            <w:tcW w:w="988" w:type="dxa"/>
+          </w:tcPr>
+          <w:p>
+            <w:pPr>
+              <w:jc w:val="center"/>
+            </w:pPr>
+            <w:r>
+              <w:t>Step</w:t>
+            </w:r>
+          </w:p>
+        </w:tc>
+        <w:tc>
+          <w:tcPr>
+            <w:tcW w:w="4677" w:type="dxa"/>
+          </w:tcPr>
+          <w:p>
+            <w:pPr>
+              <w:jc w:val="center"/>
+              <w:cnfStyle w:val="000000100000" w:firstRow="0" w:lastRow="0" w:firstColumn="0" w:lastColumn="0" w:oddVBand="0" w:evenVBand="0" w:oddHBand="1" w:evenHBand="0" w:firstRowFirstColumn="0" w:firstRowLastColumn="0" w:lastRowFirstColumn="0" w:lastRowLastColumn="0"/>
+            </w:pPr>
+            <w:r>
+              <w:t>Actor Action</w:t>
+            </w:r>
+          </w:p>
+        </w:tc>
+        <w:tc>
+          <w:tcPr>
+            <w:tcW w:w="4636" w:type="dxa"/>
+          </w:tcPr>
+          <w:p>
+            <w:pPr>
+              <w:jc w:val="center"/>
+              <w:cnfStyle w:val="000000100000" w:firstRow="0" w:lastRow="0" w:firstColumn="0" w:lastColumn="0" w:oddVBand="0" w:evenVBand="0" w:oddHBand="1" w:evenHBand="0" w:firstRowFirstColumn="0" w:firstRowLastColumn="0" w:lastRowFirstColumn="0" w:lastRowLastColumn="0"/>
+            </w:pPr>
+            <w:r>
+              <w:t>System Response</w:t>
+            </w:r>
+          </w:p>
+        </w:tc>
+      </w:tr>
+      <w:tr>
+        <w:tc>
+          <w:tcPr>
+            <w:cnfStyle w:val="001000000000" w:firstRow="0" w:lastRow="0" w:firstColumn="1" w:lastColumn="0" w:oddVBand="0" w:evenVBand="0" w:oddHBand="0" w:evenHBand="0" w:firstRowFirstColumn="0" w:firstRowLastColumn="0" w:lastRowFirstColumn="0" w:lastRowLastColumn="0"/>
+            <w:tcW w:w="988" w:type="dxa"/>
+          </w:tcPr>
+          <w:p>
+            <w:pPr>
+              <w:jc w:val="center"/>
+            </w:pPr>
+            <w:r>
+              <w:t>1</w:t>
+            </w:r>
+          </w:p>
+        </w:tc>
+        <w:tc>
+          <w:tcPr>
+            <w:tcW w:w="4677" w:type="dxa"/>
+          </w:tcPr>
+          <w:p>
+            <w:pPr>
+              <w:jc w:val="center"/>
+              <w:cnfStyle w:val="000000000000" w:firstRow="0" w:lastRow="0" w:firstColumn="0" w:lastColumn="0" w:oddVBand="0" w:evenVBand="0" w:oddHBand="0" w:evenHBand="0" w:firstRowFirstColumn="0" w:firstRowLastColumn="0" w:lastRowFirstColumn="0" w:lastRowLastColumn="0"/>
+            </w:pPr>
+            <w:r>
+              <w:t>Doctor</w:t>
+            </w:r>
+            <w:r>
+              <w:t xml:space="preserve"> visits the home screen for the SMART Medical Management System.</w:t>
+            </w:r>
+          </w:p>
+        </w:tc>
+        <w:tc>
+          <w:tcPr>
+            <w:tcW w:w="4636" w:type="dxa"/>
+          </w:tcPr>
+          <w:p>
+            <w:pPr>
+              <w:jc w:val="center"/>
+              <w:cnfStyle w:val="000000000000" w:firstRow="0" w:lastRow="0" w:firstColumn="0" w:lastColumn="0" w:oddVBand="0" w:evenVBand="0" w:oddHBand="0" w:evenHBand="0" w:firstRowFirstColumn="0" w:firstRowLastColumn="0" w:lastRowFirstColumn="0" w:lastRowLastColumn="0"/>
+            </w:pPr>
+          </w:p>
+        </w:tc>
+      </w:tr>
+      <w:tr>
+        <w:trPr>
+          <w:cnfStyle w:val="000000100000" w:firstRow="0" w:lastRow="0" w:firstColumn="0" w:lastColumn="0" w:oddVBand="0" w:evenVBand="0" w:oddHBand="1" w:evenHBand="0" w:firstRowFirstColumn="0" w:firstRowLastColumn="0" w:lastRowFirstColumn="0" w:lastRowLastColumn="0"/>
+        </w:trPr>
+        <w:tc>
+          <w:tcPr>
+            <w:cnfStyle w:val="001000000000" w:firstRow="0" w:lastRow="0" w:firstColumn="1" w:lastColumn="0" w:oddVBand="0" w:evenVBand="0" w:oddHBand="0" w:evenHBand="0" w:firstRowFirstColumn="0" w:firstRowLastColumn="0" w:lastRowFirstColumn="0" w:lastRowLastColumn="0"/>
+            <w:tcW w:w="988" w:type="dxa"/>
+          </w:tcPr>
+          <w:p>
+            <w:pPr>
+              <w:jc w:val="center"/>
+            </w:pPr>
+            <w:r>
+              <w:t>2</w:t>
+            </w:r>
+          </w:p>
+        </w:tc>
+        <w:tc>
+          <w:tcPr>
+            <w:tcW w:w="4677" w:type="dxa"/>
+          </w:tcPr>
+          <w:p>
+            <w:pPr>
+              <w:jc w:val="center"/>
+              <w:cnfStyle w:val="000000100000" w:firstRow="0" w:lastRow="0" w:firstColumn="0" w:lastColumn="0" w:oddVBand="0" w:evenVBand="0" w:oddHBand="1" w:evenHBand="0" w:firstRowFirstColumn="0" w:firstRowLastColumn="0" w:lastRowFirstColumn="0" w:lastRowLastColumn="0"/>
+            </w:pPr>
+          </w:p>
+        </w:tc>
+        <w:tc>
+          <w:tcPr>
+            <w:tcW w:w="4636" w:type="dxa"/>
+          </w:tcPr>
+          <w:p>
+            <w:pPr>
+              <w:jc w:val="center"/>
+              <w:cnfStyle w:val="000000100000" w:firstRow="0" w:lastRow="0" w:firstColumn="0" w:lastColumn="0" w:oddVBand="0" w:evenVBand="0" w:oddHBand="1" w:evenHBand="0" w:firstRowFirstColumn="0" w:firstRowLastColumn="0" w:lastRowFirstColumn="0" w:lastRowLastColumn="0"/>
+            </w:pPr>
+            <w:r>
+              <w:t>System responds with requested page.</w:t>
+            </w:r>
+          </w:p>
+        </w:tc>
+      </w:tr>
+      <w:tr>
+        <w:tc>
+          <w:tcPr>
+            <w:cnfStyle w:val="001000000000" w:firstRow="0" w:lastRow="0" w:firstColumn="1" w:lastColumn="0" w:oddVBand="0" w:evenVBand="0" w:oddHBand="0" w:evenHBand="0" w:firstRowFirstColumn="0" w:firstRowLastColumn="0" w:lastRowFirstColumn="0" w:lastRowLastColumn="0"/>
+            <w:tcW w:w="988" w:type="dxa"/>
+          </w:tcPr>
+          <w:p>
+            <w:pPr>
+              <w:jc w:val="center"/>
+            </w:pPr>
+            <w:r>
+              <w:t>3</w:t>
+            </w:r>
+          </w:p>
+        </w:tc>
+        <w:tc>
+          <w:tcPr>
+            <w:tcW w:w="4677" w:type="dxa"/>
+          </w:tcPr>
+          <w:p>
+            <w:pPr>
+              <w:jc w:val="center"/>
+              <w:cnfStyle w:val="000000000000" w:firstRow="0" w:lastRow="0" w:firstColumn="0" w:lastColumn="0" w:oddVBand="0" w:evenVBand="0" w:oddHBand="0" w:evenHBand="0" w:firstRowFirstColumn="0" w:firstRowLastColumn="0" w:lastRowFirstColumn="0" w:lastRowLastColumn="0"/>
+            </w:pPr>
+            <w:r>
+              <w:t>Doctor Requests Appointment Screen</w:t>
+            </w:r>
+          </w:p>
+        </w:tc>
+        <w:tc>
+          <w:tcPr>
+            <w:tcW w:w="4636" w:type="dxa"/>
+          </w:tcPr>
+          <w:p>
+            <w:pPr>
+              <w:jc w:val="center"/>
+              <w:cnfStyle w:val="000000000000" w:firstRow="0" w:lastRow="0" w:firstColumn="0" w:lastColumn="0" w:oddVBand="0" w:evenVBand="0" w:oddHBand="0" w:evenHBand="0" w:firstRowFirstColumn="0" w:firstRowLastColumn="0" w:lastRowFirstColumn="0" w:lastRowLastColumn="0"/>
+            </w:pPr>
+          </w:p>
+        </w:tc>
+      </w:tr>
+      <w:tr>
+        <w:trPr>
+          <w:cnfStyle w:val="000000100000" w:firstRow="0" w:lastRow="0" w:firstColumn="0" w:lastColumn="0" w:oddVBand="0" w:evenVBand="0" w:oddHBand="1" w:evenHBand="0" w:firstRowFirstColumn="0" w:firstRowLastColumn="0" w:lastRowFirstColumn="0" w:lastRowLastColumn="0"/>
+        </w:trPr>
+        <w:tc>
+          <w:tcPr>
+            <w:cnfStyle w:val="001000000000" w:firstRow="0" w:lastRow="0" w:firstColumn="1" w:lastColumn="0" w:oddVBand="0" w:evenVBand="0" w:oddHBand="0" w:evenHBand="0" w:firstRowFirstColumn="0" w:firstRowLastColumn="0" w:lastRowFirstColumn="0" w:lastRowLastColumn="0"/>
+            <w:tcW w:w="988" w:type="dxa"/>
+          </w:tcPr>
+          <w:p>
+            <w:pPr>
+              <w:jc w:val="center"/>
+            </w:pPr>
+            <w:r>
+              <w:t>4</w:t>
+            </w:r>
+          </w:p>
+        </w:tc>
+        <w:tc>
+          <w:tcPr>
+            <w:tcW w:w="4677" w:type="dxa"/>
+          </w:tcPr>
+          <w:p>
+            <w:pPr>
+              <w:jc w:val="center"/>
+              <w:cnfStyle w:val="000000100000" w:firstRow="0" w:lastRow="0" w:firstColumn="0" w:lastColumn="0" w:oddVBand="0" w:evenVBand="0" w:oddHBand="1" w:evenHBand="0" w:firstRowFirstColumn="0" w:firstRowLastColumn="0" w:lastRowFirstColumn="0" w:lastRowLastColumn="0"/>
+            </w:pPr>
+          </w:p>
+        </w:tc>
+        <w:tc>
+          <w:tcPr>
+            <w:tcW w:w="4636" w:type="dxa"/>
+          </w:tcPr>
+          <w:p>
+            <w:pPr>
+              <w:jc w:val="center"/>
+              <w:cnfStyle w:val="000000100000" w:firstRow="0" w:lastRow="0" w:firstColumn="0" w:lastColumn="0" w:oddVBand="0" w:evenVBand="0" w:oddHBand="1" w:evenHBand="0" w:firstRowFirstColumn="0" w:firstRowLastColumn="0" w:lastRowFirstColumn="0" w:lastRowLastColumn="0"/>
+            </w:pPr>
+            <w:r>
+              <w:t>System responds with requested page.</w:t>
+            </w:r>
+          </w:p>
+        </w:tc>
+      </w:tr>
+      <w:tr>
+        <w:tc>
+          <w:tcPr>
+            <w:cnfStyle w:val="001000000000" w:firstRow="0" w:lastRow="0" w:firstColumn="1" w:lastColumn="0" w:oddVBand="0" w:evenVBand="0" w:oddHBand="0" w:evenHBand="0" w:firstRowFirstColumn="0" w:firstRowLastColumn="0" w:lastRowFirstColumn="0" w:lastRowLastColumn="0"/>
+            <w:tcW w:w="988" w:type="dxa"/>
+          </w:tcPr>
+          <w:p>
+            <w:pPr>
+              <w:jc w:val="center"/>
+            </w:pPr>
+            <w:r>
+              <w:t>5</w:t>
+            </w:r>
+          </w:p>
+        </w:tc>
+        <w:tc>
+          <w:tcPr>
+            <w:tcW w:w="4677" w:type="dxa"/>
+          </w:tcPr>
+          <w:p>
+            <w:pPr>
+              <w:jc w:val="center"/>
+              <w:cnfStyle w:val="000000000000" w:firstRow="0" w:lastRow="0" w:firstColumn="0" w:lastColumn="0" w:oddVBand="0" w:evenVBand="0" w:oddHBand="0" w:evenHBand="0" w:firstRowFirstColumn="0" w:firstRowLastColumn="0" w:lastRowFirstColumn="0" w:lastRowLastColumn="0"/>
+            </w:pPr>
+            <w:r>
+              <w:t>Doctor Selects User</w:t>
+            </w:r>
+          </w:p>
+        </w:tc>
+        <w:tc>
+          <w:tcPr>
+            <w:tcW w:w="4636" w:type="dxa"/>
+          </w:tcPr>
+          <w:p>
+            <w:pPr>
+              <w:jc w:val="center"/>
+              <w:cnfStyle w:val="000000000000" w:firstRow="0" w:lastRow="0" w:firstColumn="0" w:lastColumn="0" w:oddVBand="0" w:evenVBand="0" w:oddHBand="0" w:evenHBand="0" w:firstRowFirstColumn="0" w:firstRowLastColumn="0" w:lastRowFirstColumn="0" w:lastRowLastColumn="0"/>
+            </w:pPr>
+          </w:p>
+        </w:tc>
+      </w:tr>
+      <w:tr>
+        <w:trPr>
+          <w:cnfStyle w:val="000000100000" w:firstRow="0" w:lastRow="0" w:firstColumn="0" w:lastColumn="0" w:oddVBand="0" w:evenVBand="0" w:oddHBand="1" w:evenHBand="0" w:firstRowFirstColumn="0" w:firstRowLastColumn="0" w:lastRowFirstColumn="0" w:lastRowLastColumn="0"/>
+        </w:trPr>
+        <w:tc>
+          <w:tcPr>
+            <w:cnfStyle w:val="001000000000" w:firstRow="0" w:lastRow="0" w:firstColumn="1" w:lastColumn="0" w:oddVBand="0" w:evenVBand="0" w:oddHBand="0" w:evenHBand="0" w:firstRowFirstColumn="0" w:firstRowLastColumn="0" w:lastRowFirstColumn="0" w:lastRowLastColumn="0"/>
+            <w:tcW w:w="988" w:type="dxa"/>
+          </w:tcPr>
+          <w:p>
+            <w:pPr>
+              <w:jc w:val="center"/>
+            </w:pPr>
+            <w:r>
+              <w:t>6</w:t>
+            </w:r>
+          </w:p>
+        </w:tc>
+        <w:tc>
+          <w:tcPr>
+            <w:tcW w:w="4677" w:type="dxa"/>
+          </w:tcPr>
+          <w:p>
+            <w:pPr>
+              <w:jc w:val="center"/>
+              <w:cnfStyle w:val="000000100000" w:firstRow="0" w:lastRow="0" w:firstColumn="0" w:lastColumn="0" w:oddVBand="0" w:evenVBand="0" w:oddHBand="1" w:evenHBand="0" w:firstRowFirstColumn="0" w:firstRowLastColumn="0" w:lastRowFirstColumn="0" w:lastRowLastColumn="0"/>
+            </w:pPr>
+          </w:p>
+        </w:tc>
+        <w:tc>
+          <w:tcPr>
+            <w:tcW w:w="4636" w:type="dxa"/>
+          </w:tcPr>
+          <w:p>
+            <w:pPr>
+              <w:jc w:val="center"/>
+              <w:cnfStyle w:val="000000100000" w:firstRow="0" w:lastRow="0" w:firstColumn="0" w:lastColumn="0" w:oddVBand="0" w:evenVBand="0" w:oddHBand="1" w:evenHBand="0" w:firstRowFirstColumn="0" w:firstRowLastColumn="0" w:lastRowFirstColumn="0" w:lastRowLastColumn="0"/>
+            </w:pPr>
+            <w:r>
+              <w:t>System Loads up a list of the user’s appointments.</w:t>
+            </w:r>
+          </w:p>
+        </w:tc>
+      </w:tr>
+      <w:tr>
+        <w:tc>
+          <w:tcPr>
+            <w:cnfStyle w:val="001000000000" w:firstRow="0" w:lastRow="0" w:firstColumn="1" w:lastColumn="0" w:oddVBand="0" w:evenVBand="0" w:oddHBand="0" w:evenHBand="0" w:firstRowFirstColumn="0" w:firstRowLastColumn="0" w:lastRowFirstColumn="0" w:lastRowLastColumn="0"/>
+            <w:tcW w:w="988" w:type="dxa"/>
+          </w:tcPr>
+          <w:p>
+            <w:pPr>
+              <w:jc w:val="center"/>
+            </w:pPr>
+            <w:r>
+              <w:t>7</w:t>
+            </w:r>
+          </w:p>
+        </w:tc>
+        <w:tc>
+          <w:tcPr>
+            <w:tcW w:w="4677" w:type="dxa"/>
+          </w:tcPr>
+          <w:p>
+            <w:pPr>
+              <w:jc w:val="center"/>
+              <w:cnfStyle w:val="000000000000" w:firstRow="0" w:lastRow="0" w:firstColumn="0" w:lastColumn="0" w:oddVBand="0" w:evenVBand="0" w:oddHBand="0" w:evenHBand="0" w:firstRowFirstColumn="0" w:firstRowLastColumn="0" w:lastRowFirstColumn="0" w:lastRowLastColumn="0"/>
+            </w:pPr>
+            <w:r>
+              <w:t>Doctor Selects Appointment</w:t>
+            </w:r>
+          </w:p>
+        </w:tc>
+        <w:tc>
+          <w:tcPr>
+            <w:tcW w:w="4636" w:type="dxa"/>
+          </w:tcPr>
+          <w:p>
+            <w:pPr>
+              <w:jc w:val="center"/>
+              <w:cnfStyle w:val="000000000000" w:firstRow="0" w:lastRow="0" w:firstColumn="0" w:lastColumn="0" w:oddVBand="0" w:evenVBand="0" w:oddHBand="0" w:evenHBand="0" w:firstRowFirstColumn="0" w:firstRowLastColumn="0" w:lastRowFirstColumn="0" w:lastRowLastColumn="0"/>
+            </w:pPr>
+          </w:p>
+        </w:tc>
+      </w:tr>
+      <w:tr>
+        <w:trPr>
+          <w:cnfStyle w:val="000000100000" w:firstRow="0" w:lastRow="0" w:firstColumn="0" w:lastColumn="0" w:oddVBand="0" w:evenVBand="0" w:oddHBand="1" w:evenHBand="0" w:firstRowFirstColumn="0" w:firstRowLastColumn="0" w:lastRowFirstColumn="0" w:lastRowLastColumn="0"/>
+        </w:trPr>
+        <w:tc>
+          <w:tcPr>
+            <w:cnfStyle w:val="001000000000" w:firstRow="0" w:lastRow="0" w:firstColumn="1" w:lastColumn="0" w:oddVBand="0" w:evenVBand="0" w:oddHBand="0" w:evenHBand="0" w:firstRowFirstColumn="0" w:firstRowLastColumn="0" w:lastRowFirstColumn="0" w:lastRowLastColumn="0"/>
+            <w:tcW w:w="988" w:type="dxa"/>
+          </w:tcPr>
+          <w:p>
+            <w:pPr>
+              <w:jc w:val="center"/>
+            </w:pPr>
+            <w:r>
+              <w:t>8</w:t>
+            </w:r>
+          </w:p>
+        </w:tc>
+        <w:tc>
+          <w:tcPr>
+            <w:tcW w:w="4677" w:type="dxa"/>
+          </w:tcPr>
+          <w:p>
+            <w:pPr>
+              <w:jc w:val="center"/>
+              <w:cnfStyle w:val="000000100000" w:firstRow="0" w:lastRow="0" w:firstColumn="0" w:lastColumn="0" w:oddVBand="0" w:evenVBand="0" w:oddHBand="1" w:evenHBand="0" w:firstRowFirstColumn="0" w:firstRowLastColumn="0" w:lastRowFirstColumn="0" w:lastRowLastColumn="0"/>
+            </w:pPr>
+          </w:p>
+        </w:tc>
+        <w:tc>
+          <w:tcPr>
+            <w:tcW w:w="4636" w:type="dxa"/>
+          </w:tcPr>
+          <w:p>
+            <w:pPr>
+              <w:jc w:val="center"/>
+              <w:cnfStyle w:val="000000100000" w:firstRow="0" w:lastRow="0" w:firstColumn="0" w:lastColumn="0" w:oddVBand="0" w:evenVBand="0" w:oddHBand="1" w:evenHBand="0" w:firstRowFirstColumn="0" w:firstRowLastColumn="0" w:lastRowFirstColumn="0" w:lastRowLastColumn="0"/>
+            </w:pPr>
+            <w:r>
+              <w:t>System Displays selected appointment details</w:t>
+            </w:r>
+          </w:p>
+        </w:tc>
+      </w:tr>
+      <w:tr>
+        <w:tc>
+          <w:tcPr>
+            <w:cnfStyle w:val="001000000000" w:firstRow="0" w:lastRow="0" w:firstColumn="1" w:lastColumn="0" w:oddVBand="0" w:evenVBand="0" w:oddHBand="0" w:evenHBand="0" w:firstRowFirstColumn="0" w:firstRowLastColumn="0" w:lastRowFirstColumn="0" w:lastRowLastColumn="0"/>
+            <w:tcW w:w="988" w:type="dxa"/>
+          </w:tcPr>
+          <w:p>
+            <w:pPr>
+              <w:jc w:val="center"/>
+            </w:pPr>
+          </w:p>
+        </w:tc>
+        <w:tc>
+          <w:tcPr>
+            <w:tcW w:w="4677" w:type="dxa"/>
+          </w:tcPr>
+          <w:p>
+            <w:pPr>
+              <w:jc w:val="center"/>
+              <w:cnfStyle w:val="000000000000" w:firstRow="0" w:lastRow="0" w:firstColumn="0" w:lastColumn="0" w:oddVBand="0" w:evenVBand="0" w:oddHBand="0" w:evenHBand="0" w:firstRowFirstColumn="0" w:firstRowLastColumn="0" w:lastRowFirstColumn="0" w:lastRowLastColumn="0"/>
+            </w:pPr>
+            <w:r>
+              <w:t>Doctor deletes appointment</w:t>
+            </w:r>
+          </w:p>
+        </w:tc>
+        <w:tc>
+          <w:tcPr>
+            <w:tcW w:w="4636" w:type="dxa"/>
+          </w:tcPr>
+          <w:p>
+            <w:pPr>
+              <w:jc w:val="center"/>
+              <w:cnfStyle w:val="000000000000" w:firstRow="0" w:lastRow="0" w:firstColumn="0" w:lastColumn="0" w:oddVBand="0" w:evenVBand="0" w:oddHBand="0" w:evenHBand="0" w:firstRowFirstColumn="0" w:firstRowLastColumn="0" w:lastRowFirstColumn="0" w:lastRowLastColumn="0"/>
+            </w:pPr>
+          </w:p>
+        </w:tc>
+      </w:tr>
+      <w:tr>
+        <w:trPr>
+          <w:cnfStyle w:val="000000100000" w:firstRow="0" w:lastRow="0" w:firstColumn="0" w:lastColumn="0" w:oddVBand="0" w:evenVBand="0" w:oddHBand="1" w:evenHBand="0" w:firstRowFirstColumn="0" w:firstRowLastColumn="0" w:lastRowFirstColumn="0" w:lastRowLastColumn="0"/>
+        </w:trPr>
+        <w:tc>
+          <w:tcPr>
+            <w:cnfStyle w:val="001000000000" w:firstRow="0" w:lastRow="0" w:firstColumn="1" w:lastColumn="0" w:oddVBand="0" w:evenVBand="0" w:oddHBand="0" w:evenHBand="0" w:firstRowFirstColumn="0" w:firstRowLastColumn="0" w:lastRowFirstColumn="0" w:lastRowLastColumn="0"/>
+            <w:tcW w:w="988" w:type="dxa"/>
+          </w:tcPr>
+          <w:p>
+            <w:pPr>
+              <w:jc w:val="center"/>
+            </w:pPr>
+          </w:p>
+        </w:tc>
+        <w:tc>
+          <w:tcPr>
+            <w:tcW w:w="4677" w:type="dxa"/>
+          </w:tcPr>
+          <w:p>
+            <w:pPr>
+              <w:jc w:val="center"/>
+              <w:cnfStyle w:val="000000100000" w:firstRow="0" w:lastRow="0" w:firstColumn="0" w:lastColumn="0" w:oddVBand="0" w:evenVBand="0" w:oddHBand="1" w:evenHBand="0" w:firstRowFirstColumn="0" w:firstRowLastColumn="0" w:lastRowFirstColumn="0" w:lastRowLastColumn="0"/>
+            </w:pPr>
+          </w:p>
+        </w:tc>
+        <w:tc>
+          <w:tcPr>
+            <w:tcW w:w="4636" w:type="dxa"/>
+          </w:tcPr>
+          <w:p>
+            <w:pPr>
+              <w:jc w:val="center"/>
+              <w:cnfStyle w:val="000000100000" w:firstRow="0" w:lastRow="0" w:firstColumn="0" w:lastColumn="0" w:oddVBand="0" w:evenVBand="0" w:oddHBand="1" w:evenHBand="0" w:firstRowFirstColumn="0" w:firstRowLastColumn="0" w:lastRowFirstColumn="0" w:lastRowLastColumn="0"/>
+            </w:pPr>
+            <w:r>
+              <w:t xml:space="preserve">System </w:t>
+            </w:r>
+            <w:r>
+              <w:t>deletes appointment from database</w:t>
+            </w:r>
+            <w:r>
+              <w:t>.</w:t>
             </w:r>
           </w:p>
         </w:tc>
@@ -4046,7 +4905,7 @@
   <w:style w:type="paragraph" w:default="1" w:styleId="Normal">
     <w:name w:val="Normal"/>
     <w:qFormat/>
-    <w:rsid w:val="005D7FC5"/>
+    <w:rsid w:val="00E94C10"/>
   </w:style>
   <w:style w:type="character" w:default="1" w:styleId="DefaultParagraphFont">
     <w:name w:val="Default Paragraph Font"/>
